--- a/Dokumenter/StarModels.docx
+++ b/Dokumenter/StarModels.docx
@@ -578,11 +578,10 @@
           <w:sz w:val="24"/>
           <w:szCs w:val="24"/>
         </w:rPr>
-        <w:lastRenderedPageBreak/>
         <w:drawing>
-          <wp:inline distT="0" distB="0" distL="0" distR="0" wp14:anchorId="77DA220B" wp14:editId="5DB7DB12">
-            <wp:extent cx="4000500" cy="3828079"/>
-            <wp:effectExtent l="0" t="0" r="0" b="1270"/>
+          <wp:inline distT="0" distB="0" distL="0" distR="0" wp14:anchorId="77DA220B" wp14:editId="1A59F631">
+            <wp:extent cx="3154096" cy="3018155"/>
+            <wp:effectExtent l="0" t="0" r="8255" b="0"/>
             <wp:docPr id="1" name="Picture 1" descr="Text&#10;&#10;Description automatically generated"/>
             <wp:cNvGraphicFramePr>
               <a:graphicFrameLocks xmlns:a="http://schemas.openxmlformats.org/drawingml/2006/main" noChangeAspect="1"/>
@@ -603,7 +602,7 @@
                   <pic:spPr>
                     <a:xfrm>
                       <a:off x="0" y="0"/>
-                      <a:ext cx="4008214" cy="3835461"/>
+                      <a:ext cx="3163505" cy="3027159"/>
                     </a:xfrm>
                     <a:prstGeom prst="rect">
                       <a:avLst/>
@@ -635,6 +634,7 @@
           <w:sz w:val="24"/>
           <w:szCs w:val="24"/>
         </w:rPr>
+        <w:lastRenderedPageBreak/>
         <w:t>Etter tuning:</w:t>
       </w:r>
     </w:p>
@@ -659,30 +659,6 @@
         </w:rPr>
         <w:t>??????</w:t>
       </w:r>
-    </w:p>
-    <w:p>
-      <w:pPr>
-        <w:spacing w:line="360" w:lineRule="auto"/>
-        <w:rPr>
-          <w:rFonts w:ascii="Times New Roman" w:hAnsi="Times New Roman" w:cs="Times New Roman"/>
-          <w:b/>
-          <w:bCs/>
-          <w:sz w:val="24"/>
-          <w:szCs w:val="24"/>
-        </w:rPr>
-      </w:pPr>
-    </w:p>
-    <w:p>
-      <w:pPr>
-        <w:spacing w:line="360" w:lineRule="auto"/>
-        <w:rPr>
-          <w:rFonts w:ascii="Times New Roman" w:hAnsi="Times New Roman" w:cs="Times New Roman"/>
-          <w:b/>
-          <w:bCs/>
-          <w:sz w:val="24"/>
-          <w:szCs w:val="24"/>
-        </w:rPr>
-      </w:pPr>
     </w:p>
     <w:p>
       <w:pPr>
@@ -815,7 +791,6 @@
           <w:sz w:val="24"/>
           <w:szCs w:val="24"/>
         </w:rPr>
-        <w:lastRenderedPageBreak/>
         <w:t xml:space="preserve"> </w:t>
       </w:r>
       <w:r>
@@ -945,6 +920,7 @@
           <w:sz w:val="24"/>
           <w:szCs w:val="24"/>
         </w:rPr>
+        <w:lastRenderedPageBreak/>
         <w:t xml:space="preserve">Modellen presterer generelt bedre på begge scoringene. Modellen har nesten fjernet all over-fitting grunnet tre </w:t>
       </w:r>
       <w:proofErr w:type="spellStart"/>

--- a/Dokumenter/StarModels.docx
+++ b/Dokumenter/StarModels.docx
@@ -405,6 +405,24 @@
         </w:rPr>
         <w:t>.</w:t>
       </w:r>
+      <w:r>
+        <w:rPr>
+          <w:rFonts w:ascii="Times New Roman" w:hAnsi="Times New Roman" w:cs="Times New Roman"/>
+          <w:sz w:val="24"/>
+          <w:szCs w:val="24"/>
+        </w:rPr>
+        <w:t xml:space="preserve"> Forklaring av hver kolonne finnes i EDA </w:t>
+      </w:r>
+      <w:proofErr w:type="spellStart"/>
+      <w:r>
+        <w:rPr>
+          <w:rFonts w:ascii="Times New Roman" w:hAnsi="Times New Roman" w:cs="Times New Roman"/>
+          <w:sz w:val="24"/>
+          <w:szCs w:val="24"/>
+        </w:rPr>
+        <w:t>notebook</w:t>
+      </w:r>
+      <w:proofErr w:type="spellEnd"/>
     </w:p>
     <w:p>
       <w:pPr>
@@ -578,10 +596,11 @@
           <w:sz w:val="24"/>
           <w:szCs w:val="24"/>
         </w:rPr>
+        <w:lastRenderedPageBreak/>
         <w:drawing>
-          <wp:inline distT="0" distB="0" distL="0" distR="0" wp14:anchorId="77DA220B" wp14:editId="1A59F631">
-            <wp:extent cx="3154096" cy="3018155"/>
-            <wp:effectExtent l="0" t="0" r="8255" b="0"/>
+          <wp:inline distT="0" distB="0" distL="0" distR="0" wp14:anchorId="77DA220B" wp14:editId="7AA8FC5B">
+            <wp:extent cx="3771900" cy="3609333"/>
+            <wp:effectExtent l="0" t="0" r="0" b="0"/>
             <wp:docPr id="1" name="Picture 1" descr="Text&#10;&#10;Description automatically generated"/>
             <wp:cNvGraphicFramePr>
               <a:graphicFrameLocks xmlns:a="http://schemas.openxmlformats.org/drawingml/2006/main" noChangeAspect="1"/>
@@ -602,7 +621,7 @@
                   <pic:spPr>
                     <a:xfrm>
                       <a:off x="0" y="0"/>
-                      <a:ext cx="3163505" cy="3027159"/>
+                      <a:ext cx="3791296" cy="3627893"/>
                     </a:xfrm>
                     <a:prstGeom prst="rect">
                       <a:avLst/>
@@ -634,179 +653,624 @@
           <w:sz w:val="24"/>
           <w:szCs w:val="24"/>
         </w:rPr>
+        <w:t>Etter tuning:</w:t>
+      </w:r>
+    </w:p>
+    <w:p>
+      <w:pPr>
+        <w:spacing w:line="360" w:lineRule="auto"/>
+        <w:rPr>
+          <w:rFonts w:ascii="Times New Roman" w:hAnsi="Times New Roman" w:cs="Times New Roman"/>
+          <w:sz w:val="24"/>
+          <w:szCs w:val="24"/>
+        </w:rPr>
+      </w:pPr>
+      <w:r>
+        <w:rPr>
+          <w:rFonts w:ascii="Times New Roman" w:hAnsi="Times New Roman" w:cs="Times New Roman"/>
+          <w:sz w:val="24"/>
+          <w:szCs w:val="24"/>
+        </w:rPr>
+        <w:t>Jeg møtte på mange problemer med Automatisk hyperparameter tuningen når det gjaldt NN og endte derfor opp med å gjøre dette manuelt. Jeg dokumenterer derfor prosessen her:</w:t>
+      </w:r>
+    </w:p>
+    <w:p>
+      <w:pPr>
+        <w:spacing w:line="360" w:lineRule="auto"/>
+        <w:rPr>
+          <w:rFonts w:ascii="Times New Roman" w:hAnsi="Times New Roman" w:cs="Times New Roman"/>
+          <w:sz w:val="24"/>
+          <w:szCs w:val="24"/>
+        </w:rPr>
+      </w:pPr>
+      <w:bookmarkStart w:id="3" w:name="_Hlk121413581"/>
+      <w:r>
+        <w:rPr>
+          <w:rFonts w:ascii="Times New Roman" w:hAnsi="Times New Roman" w:cs="Times New Roman"/>
+          <w:sz w:val="24"/>
+          <w:szCs w:val="24"/>
+        </w:rPr>
+        <w:t xml:space="preserve">Først bestemte jeg meg for </w:t>
+      </w:r>
+      <w:proofErr w:type="spellStart"/>
+      <w:r>
+        <w:rPr>
+          <w:rFonts w:ascii="Times New Roman" w:hAnsi="Times New Roman" w:cs="Times New Roman"/>
+          <w:sz w:val="24"/>
+          <w:szCs w:val="24"/>
+        </w:rPr>
+        <w:t>epcohs</w:t>
+      </w:r>
+      <w:proofErr w:type="spellEnd"/>
+      <w:r>
+        <w:rPr>
+          <w:rFonts w:ascii="Times New Roman" w:hAnsi="Times New Roman" w:cs="Times New Roman"/>
+          <w:sz w:val="24"/>
+          <w:szCs w:val="24"/>
+        </w:rPr>
+        <w:t xml:space="preserve"> som ble 200</w:t>
+      </w:r>
+      <w:r>
+        <w:rPr>
+          <w:rFonts w:ascii="Times New Roman" w:hAnsi="Times New Roman" w:cs="Times New Roman"/>
+          <w:sz w:val="24"/>
+          <w:szCs w:val="24"/>
+        </w:rPr>
+        <w:t>, av den grunn at dette er en fin balanse mellom tid og gevinst.</w:t>
+      </w:r>
+      <w:r>
+        <w:rPr>
+          <w:rFonts w:ascii="Times New Roman" w:hAnsi="Times New Roman" w:cs="Times New Roman"/>
+          <w:sz w:val="24"/>
+          <w:szCs w:val="24"/>
+        </w:rPr>
+        <w:t xml:space="preserve"> </w:t>
+      </w:r>
+      <w:proofErr w:type="spellStart"/>
+      <w:r>
+        <w:rPr>
+          <w:rFonts w:ascii="Times New Roman" w:hAnsi="Times New Roman" w:cs="Times New Roman"/>
+          <w:sz w:val="24"/>
+          <w:szCs w:val="24"/>
+        </w:rPr>
+        <w:t>O</w:t>
+      </w:r>
+      <w:r>
+        <w:rPr>
+          <w:rFonts w:ascii="Times New Roman" w:hAnsi="Times New Roman" w:cs="Times New Roman"/>
+          <w:sz w:val="24"/>
+          <w:szCs w:val="24"/>
+        </w:rPr>
+        <w:t>ptimizer</w:t>
+      </w:r>
+      <w:proofErr w:type="spellEnd"/>
+      <w:r>
+        <w:rPr>
+          <w:rFonts w:ascii="Times New Roman" w:hAnsi="Times New Roman" w:cs="Times New Roman"/>
+          <w:sz w:val="24"/>
+          <w:szCs w:val="24"/>
+        </w:rPr>
+        <w:t xml:space="preserve"> funksjonen</w:t>
+      </w:r>
+      <w:r>
+        <w:rPr>
+          <w:rFonts w:ascii="Times New Roman" w:hAnsi="Times New Roman" w:cs="Times New Roman"/>
+          <w:sz w:val="24"/>
+          <w:szCs w:val="24"/>
+        </w:rPr>
+        <w:t xml:space="preserve"> ble</w:t>
+      </w:r>
+      <w:r>
+        <w:rPr>
+          <w:rFonts w:ascii="Times New Roman" w:hAnsi="Times New Roman" w:cs="Times New Roman"/>
+          <w:sz w:val="24"/>
+          <w:szCs w:val="24"/>
+        </w:rPr>
+        <w:t xml:space="preserve"> Adam</w:t>
+      </w:r>
+      <w:r>
+        <w:rPr>
+          <w:rFonts w:ascii="Times New Roman" w:hAnsi="Times New Roman" w:cs="Times New Roman"/>
+          <w:sz w:val="24"/>
+          <w:szCs w:val="24"/>
+        </w:rPr>
+        <w:t xml:space="preserve"> da jeg som regel har hatt best resultat med denne fra tidligere erfaring. L</w:t>
+      </w:r>
+      <w:r>
+        <w:rPr>
+          <w:rFonts w:ascii="Times New Roman" w:hAnsi="Times New Roman" w:cs="Times New Roman"/>
+          <w:sz w:val="24"/>
+          <w:szCs w:val="24"/>
+        </w:rPr>
+        <w:t xml:space="preserve">oss funksjonen ble </w:t>
+      </w:r>
+      <w:proofErr w:type="spellStart"/>
+      <w:r>
+        <w:rPr>
+          <w:rFonts w:ascii="Times New Roman" w:hAnsi="Times New Roman" w:cs="Times New Roman"/>
+          <w:sz w:val="24"/>
+          <w:szCs w:val="24"/>
+        </w:rPr>
+        <w:t>categorical</w:t>
+      </w:r>
+      <w:proofErr w:type="spellEnd"/>
+      <w:r>
+        <w:rPr>
+          <w:rFonts w:ascii="Times New Roman" w:hAnsi="Times New Roman" w:cs="Times New Roman"/>
+          <w:sz w:val="24"/>
+          <w:szCs w:val="24"/>
+        </w:rPr>
+        <w:t xml:space="preserve"> </w:t>
+      </w:r>
+      <w:proofErr w:type="spellStart"/>
+      <w:r>
+        <w:rPr>
+          <w:rFonts w:ascii="Times New Roman" w:hAnsi="Times New Roman" w:cs="Times New Roman"/>
+          <w:sz w:val="24"/>
+          <w:szCs w:val="24"/>
+        </w:rPr>
+        <w:t>crossentropy</w:t>
+      </w:r>
+      <w:proofErr w:type="spellEnd"/>
+      <w:r>
+        <w:rPr>
+          <w:rFonts w:ascii="Times New Roman" w:hAnsi="Times New Roman" w:cs="Times New Roman"/>
+          <w:sz w:val="24"/>
+          <w:szCs w:val="24"/>
+        </w:rPr>
+        <w:t xml:space="preserve"> da dette er et klassifiserings problem med mange klasser</w:t>
+      </w:r>
+      <w:r>
+        <w:rPr>
+          <w:rFonts w:ascii="Times New Roman" w:hAnsi="Times New Roman" w:cs="Times New Roman"/>
+          <w:sz w:val="24"/>
+          <w:szCs w:val="24"/>
+        </w:rPr>
+        <w:t xml:space="preserve">. </w:t>
+      </w:r>
+      <w:bookmarkStart w:id="4" w:name="_Hlk121413626"/>
+      <w:bookmarkEnd w:id="3"/>
+      <w:r>
+        <w:rPr>
+          <w:rFonts w:ascii="Times New Roman" w:hAnsi="Times New Roman" w:cs="Times New Roman"/>
+          <w:sz w:val="24"/>
+          <w:szCs w:val="24"/>
+        </w:rPr>
+        <w:t>Jeg gjorde dette for å kutte ned på mengden variabler jeg måtte teste og testet derfor variabler som kun hørte til selve NN-arkitekturen. Jeg vet at dette er la</w:t>
+      </w:r>
+      <w:r>
+        <w:rPr>
+          <w:rFonts w:ascii="Times New Roman" w:hAnsi="Times New Roman" w:cs="Times New Roman"/>
+          <w:sz w:val="24"/>
+          <w:szCs w:val="24"/>
+        </w:rPr>
+        <w:t>n</w:t>
+      </w:r>
+      <w:r>
+        <w:rPr>
+          <w:rFonts w:ascii="Times New Roman" w:hAnsi="Times New Roman" w:cs="Times New Roman"/>
+          <w:sz w:val="24"/>
+          <w:szCs w:val="24"/>
+        </w:rPr>
+        <w:t xml:space="preserve">gt fra </w:t>
+      </w:r>
+      <w:proofErr w:type="gramStart"/>
+      <w:r>
+        <w:rPr>
+          <w:rFonts w:ascii="Times New Roman" w:hAnsi="Times New Roman" w:cs="Times New Roman"/>
+          <w:sz w:val="24"/>
+          <w:szCs w:val="24"/>
+        </w:rPr>
+        <w:t>optimalt</w:t>
+      </w:r>
+      <w:proofErr w:type="gramEnd"/>
+      <w:r>
+        <w:rPr>
+          <w:rFonts w:ascii="Times New Roman" w:hAnsi="Times New Roman" w:cs="Times New Roman"/>
+          <w:sz w:val="24"/>
+          <w:szCs w:val="24"/>
+        </w:rPr>
+        <w:t>, men fra mye testing på workshop oppgavene var det ofte disse verdiene som gikk igjen.</w:t>
+      </w:r>
+    </w:p>
+    <w:bookmarkEnd w:id="4"/>
+    <w:p>
+      <w:pPr>
+        <w:spacing w:line="360" w:lineRule="auto"/>
+        <w:rPr>
+          <w:rFonts w:ascii="Times New Roman" w:hAnsi="Times New Roman" w:cs="Times New Roman"/>
+          <w:sz w:val="24"/>
+          <w:szCs w:val="24"/>
+        </w:rPr>
+      </w:pPr>
+      <w:r>
+        <w:rPr>
+          <w:rFonts w:ascii="Times New Roman" w:hAnsi="Times New Roman" w:cs="Times New Roman"/>
+          <w:sz w:val="24"/>
+          <w:szCs w:val="24"/>
+        </w:rPr>
+        <w:t xml:space="preserve">Etter det fant jeg ut hvilke </w:t>
+      </w:r>
+      <w:proofErr w:type="spellStart"/>
+      <w:r>
+        <w:rPr>
+          <w:rFonts w:ascii="Times New Roman" w:hAnsi="Times New Roman" w:cs="Times New Roman"/>
+          <w:sz w:val="24"/>
+          <w:szCs w:val="24"/>
+        </w:rPr>
+        <w:t>activation</w:t>
+      </w:r>
+      <w:proofErr w:type="spellEnd"/>
+      <w:r>
+        <w:rPr>
+          <w:rFonts w:ascii="Times New Roman" w:hAnsi="Times New Roman" w:cs="Times New Roman"/>
+          <w:sz w:val="24"/>
+          <w:szCs w:val="24"/>
+        </w:rPr>
+        <w:t xml:space="preserve"> </w:t>
+      </w:r>
+      <w:proofErr w:type="spellStart"/>
+      <w:r>
+        <w:rPr>
+          <w:rFonts w:ascii="Times New Roman" w:hAnsi="Times New Roman" w:cs="Times New Roman"/>
+          <w:sz w:val="24"/>
+          <w:szCs w:val="24"/>
+        </w:rPr>
+        <w:t>functions</w:t>
+      </w:r>
+      <w:proofErr w:type="spellEnd"/>
+      <w:r>
+        <w:rPr>
+          <w:rFonts w:ascii="Times New Roman" w:hAnsi="Times New Roman" w:cs="Times New Roman"/>
+          <w:sz w:val="24"/>
+          <w:szCs w:val="24"/>
+        </w:rPr>
+        <w:t xml:space="preserve"> som egnet seg for datasettet. Jeg visste fra før at Sigmoid ofte egner seg som </w:t>
+      </w:r>
+      <w:r>
+        <w:rPr>
+          <w:rFonts w:ascii="Times New Roman" w:hAnsi="Times New Roman" w:cs="Times New Roman"/>
+          <w:sz w:val="24"/>
+          <w:szCs w:val="24"/>
+        </w:rPr>
+        <w:t>aktiverings funksjon</w:t>
+      </w:r>
+      <w:r>
+        <w:rPr>
+          <w:rFonts w:ascii="Times New Roman" w:hAnsi="Times New Roman" w:cs="Times New Roman"/>
+          <w:sz w:val="24"/>
+          <w:szCs w:val="24"/>
+        </w:rPr>
+        <w:t xml:space="preserve"> i output</w:t>
+      </w:r>
+      <w:r>
+        <w:rPr>
+          <w:rFonts w:ascii="Times New Roman" w:hAnsi="Times New Roman" w:cs="Times New Roman"/>
+          <w:sz w:val="24"/>
+          <w:szCs w:val="24"/>
+        </w:rPr>
+        <w:t>-</w:t>
+      </w:r>
+      <w:r>
+        <w:rPr>
+          <w:rFonts w:ascii="Times New Roman" w:hAnsi="Times New Roman" w:cs="Times New Roman"/>
+          <w:sz w:val="24"/>
+          <w:szCs w:val="24"/>
+        </w:rPr>
+        <w:t xml:space="preserve">laget for klassifiserings problemer. Jeg måtte da teste ut </w:t>
+      </w:r>
+      <w:proofErr w:type="spellStart"/>
+      <w:r>
+        <w:rPr>
+          <w:rFonts w:ascii="Times New Roman" w:hAnsi="Times New Roman" w:cs="Times New Roman"/>
+          <w:sz w:val="24"/>
+          <w:szCs w:val="24"/>
+        </w:rPr>
+        <w:t>activation</w:t>
+      </w:r>
+      <w:proofErr w:type="spellEnd"/>
+      <w:r>
+        <w:rPr>
+          <w:rFonts w:ascii="Times New Roman" w:hAnsi="Times New Roman" w:cs="Times New Roman"/>
+          <w:sz w:val="24"/>
+          <w:szCs w:val="24"/>
+        </w:rPr>
+        <w:t xml:space="preserve"> </w:t>
+      </w:r>
+      <w:proofErr w:type="spellStart"/>
+      <w:r>
+        <w:rPr>
+          <w:rFonts w:ascii="Times New Roman" w:hAnsi="Times New Roman" w:cs="Times New Roman"/>
+          <w:sz w:val="24"/>
+          <w:szCs w:val="24"/>
+        </w:rPr>
+        <w:t>functions</w:t>
+      </w:r>
+      <w:proofErr w:type="spellEnd"/>
+      <w:r>
+        <w:rPr>
+          <w:rFonts w:ascii="Times New Roman" w:hAnsi="Times New Roman" w:cs="Times New Roman"/>
+          <w:sz w:val="24"/>
+          <w:szCs w:val="24"/>
+        </w:rPr>
+        <w:t xml:space="preserve"> på alle de skulte lagene. For å spare tid brukte jeg den samme </w:t>
+      </w:r>
+      <w:bookmarkStart w:id="5" w:name="_Hlk121413435"/>
+      <w:r>
+        <w:rPr>
+          <w:rFonts w:ascii="Times New Roman" w:hAnsi="Times New Roman" w:cs="Times New Roman"/>
+          <w:sz w:val="24"/>
+          <w:szCs w:val="24"/>
+        </w:rPr>
+        <w:t xml:space="preserve">aktiverings </w:t>
+      </w:r>
+      <w:bookmarkEnd w:id="5"/>
+      <w:r>
+        <w:rPr>
+          <w:rFonts w:ascii="Times New Roman" w:hAnsi="Times New Roman" w:cs="Times New Roman"/>
+          <w:sz w:val="24"/>
+          <w:szCs w:val="24"/>
+        </w:rPr>
+        <w:t>funksjonen på alle skulte lag</w:t>
+      </w:r>
+      <w:r>
+        <w:rPr>
+          <w:rFonts w:ascii="Times New Roman" w:hAnsi="Times New Roman" w:cs="Times New Roman"/>
+          <w:sz w:val="24"/>
+          <w:szCs w:val="24"/>
+        </w:rPr>
+        <w:t xml:space="preserve"> om gangen</w:t>
+      </w:r>
+      <w:r>
+        <w:rPr>
+          <w:rFonts w:ascii="Times New Roman" w:hAnsi="Times New Roman" w:cs="Times New Roman"/>
+          <w:sz w:val="24"/>
+          <w:szCs w:val="24"/>
+        </w:rPr>
+        <w:t xml:space="preserve">. </w:t>
+      </w:r>
+      <w:proofErr w:type="spellStart"/>
+      <w:r>
+        <w:rPr>
+          <w:rFonts w:ascii="Times New Roman" w:hAnsi="Times New Roman" w:cs="Times New Roman"/>
+          <w:sz w:val="24"/>
+          <w:szCs w:val="24"/>
+        </w:rPr>
+        <w:t>Softmax</w:t>
+      </w:r>
+      <w:proofErr w:type="spellEnd"/>
+      <w:r>
+        <w:rPr>
+          <w:rFonts w:ascii="Times New Roman" w:hAnsi="Times New Roman" w:cs="Times New Roman"/>
+          <w:sz w:val="24"/>
+          <w:szCs w:val="24"/>
+        </w:rPr>
+        <w:t xml:space="preserve">, sigmoid, </w:t>
+      </w:r>
+      <w:proofErr w:type="spellStart"/>
+      <w:r>
+        <w:rPr>
+          <w:rFonts w:ascii="Times New Roman" w:hAnsi="Times New Roman" w:cs="Times New Roman"/>
+          <w:sz w:val="24"/>
+          <w:szCs w:val="24"/>
+        </w:rPr>
+        <w:t>tanh</w:t>
+      </w:r>
+      <w:proofErr w:type="spellEnd"/>
+      <w:r>
+        <w:rPr>
+          <w:rFonts w:ascii="Times New Roman" w:hAnsi="Times New Roman" w:cs="Times New Roman"/>
+          <w:sz w:val="24"/>
+          <w:szCs w:val="24"/>
+        </w:rPr>
+        <w:t xml:space="preserve"> og </w:t>
+      </w:r>
+      <w:proofErr w:type="spellStart"/>
+      <w:r>
+        <w:rPr>
+          <w:rFonts w:ascii="Times New Roman" w:hAnsi="Times New Roman" w:cs="Times New Roman"/>
+          <w:sz w:val="24"/>
+          <w:szCs w:val="24"/>
+        </w:rPr>
+        <w:t>relu</w:t>
+      </w:r>
+      <w:proofErr w:type="spellEnd"/>
+      <w:r>
+        <w:rPr>
+          <w:rFonts w:ascii="Times New Roman" w:hAnsi="Times New Roman" w:cs="Times New Roman"/>
+          <w:sz w:val="24"/>
+          <w:szCs w:val="24"/>
+        </w:rPr>
+        <w:t xml:space="preserve"> var de </w:t>
+      </w:r>
+      <w:r>
+        <w:rPr>
+          <w:rFonts w:ascii="Times New Roman" w:hAnsi="Times New Roman" w:cs="Times New Roman"/>
+          <w:sz w:val="24"/>
+          <w:szCs w:val="24"/>
+        </w:rPr>
+        <w:t xml:space="preserve">aktiverings </w:t>
+      </w:r>
+      <w:r>
+        <w:rPr>
+          <w:rFonts w:ascii="Times New Roman" w:hAnsi="Times New Roman" w:cs="Times New Roman"/>
+          <w:sz w:val="24"/>
+          <w:szCs w:val="24"/>
+        </w:rPr>
+        <w:t>funksjonene jeg valgte å teste. Av disse</w:t>
+      </w:r>
+      <w:r>
+        <w:rPr>
+          <w:rFonts w:ascii="Times New Roman" w:hAnsi="Times New Roman" w:cs="Times New Roman"/>
+          <w:sz w:val="24"/>
+          <w:szCs w:val="24"/>
+        </w:rPr>
+        <w:t xml:space="preserve"> var</w:t>
+      </w:r>
+      <w:r>
+        <w:rPr>
+          <w:rFonts w:ascii="Times New Roman" w:hAnsi="Times New Roman" w:cs="Times New Roman"/>
+          <w:sz w:val="24"/>
+          <w:szCs w:val="24"/>
+        </w:rPr>
+        <w:t xml:space="preserve"> </w:t>
+      </w:r>
+      <w:proofErr w:type="spellStart"/>
+      <w:r>
+        <w:rPr>
+          <w:rFonts w:ascii="Times New Roman" w:hAnsi="Times New Roman" w:cs="Times New Roman"/>
+          <w:sz w:val="24"/>
+          <w:szCs w:val="24"/>
+        </w:rPr>
+        <w:t>tanh</w:t>
+      </w:r>
+      <w:proofErr w:type="spellEnd"/>
+      <w:r>
+        <w:rPr>
+          <w:rFonts w:ascii="Times New Roman" w:hAnsi="Times New Roman" w:cs="Times New Roman"/>
+          <w:sz w:val="24"/>
+          <w:szCs w:val="24"/>
+        </w:rPr>
+        <w:t xml:space="preserve"> best.</w:t>
+      </w:r>
+    </w:p>
+    <w:p>
+      <w:pPr>
+        <w:spacing w:line="360" w:lineRule="auto"/>
+        <w:rPr>
+          <w:rFonts w:ascii="Times New Roman" w:hAnsi="Times New Roman" w:cs="Times New Roman"/>
+          <w:sz w:val="24"/>
+          <w:szCs w:val="24"/>
+        </w:rPr>
+      </w:pPr>
+      <w:r>
+        <w:rPr>
+          <w:rFonts w:ascii="Times New Roman" w:hAnsi="Times New Roman" w:cs="Times New Roman"/>
+          <w:sz w:val="24"/>
+          <w:szCs w:val="24"/>
+        </w:rPr>
+        <w:t xml:space="preserve">Etter </w:t>
+      </w:r>
+      <w:proofErr w:type="spellStart"/>
+      <w:r>
+        <w:rPr>
+          <w:rFonts w:ascii="Times New Roman" w:hAnsi="Times New Roman" w:cs="Times New Roman"/>
+          <w:sz w:val="24"/>
+          <w:szCs w:val="24"/>
+        </w:rPr>
+        <w:t>activation</w:t>
+      </w:r>
+      <w:proofErr w:type="spellEnd"/>
+      <w:r>
+        <w:rPr>
+          <w:rFonts w:ascii="Times New Roman" w:hAnsi="Times New Roman" w:cs="Times New Roman"/>
+          <w:sz w:val="24"/>
+          <w:szCs w:val="24"/>
+        </w:rPr>
+        <w:t xml:space="preserve"> </w:t>
+      </w:r>
+      <w:proofErr w:type="spellStart"/>
+      <w:r>
+        <w:rPr>
+          <w:rFonts w:ascii="Times New Roman" w:hAnsi="Times New Roman" w:cs="Times New Roman"/>
+          <w:sz w:val="24"/>
+          <w:szCs w:val="24"/>
+        </w:rPr>
+        <w:t>function</w:t>
+      </w:r>
+      <w:proofErr w:type="spellEnd"/>
+      <w:r>
+        <w:rPr>
+          <w:rFonts w:ascii="Times New Roman" w:hAnsi="Times New Roman" w:cs="Times New Roman"/>
+          <w:sz w:val="24"/>
+          <w:szCs w:val="24"/>
+        </w:rPr>
+        <w:t xml:space="preserve"> gikk jeg over til batch </w:t>
+      </w:r>
+      <w:proofErr w:type="spellStart"/>
+      <w:r>
+        <w:rPr>
+          <w:rFonts w:ascii="Times New Roman" w:hAnsi="Times New Roman" w:cs="Times New Roman"/>
+          <w:sz w:val="24"/>
+          <w:szCs w:val="24"/>
+        </w:rPr>
+        <w:t>size</w:t>
+      </w:r>
+      <w:proofErr w:type="spellEnd"/>
+      <w:r>
+        <w:rPr>
+          <w:rFonts w:ascii="Times New Roman" w:hAnsi="Times New Roman" w:cs="Times New Roman"/>
+          <w:sz w:val="24"/>
+          <w:szCs w:val="24"/>
+        </w:rPr>
+        <w:t xml:space="preserve">. Her fant jeg ut at den beste verdien er 6. </w:t>
+      </w:r>
+    </w:p>
+    <w:p>
+      <w:pPr>
+        <w:spacing w:line="360" w:lineRule="auto"/>
+        <w:rPr>
+          <w:rFonts w:ascii="Times New Roman" w:hAnsi="Times New Roman" w:cs="Times New Roman"/>
+          <w:sz w:val="24"/>
+          <w:szCs w:val="24"/>
+        </w:rPr>
+      </w:pPr>
+      <w:r>
+        <w:rPr>
+          <w:rFonts w:ascii="Times New Roman" w:hAnsi="Times New Roman" w:cs="Times New Roman"/>
+          <w:sz w:val="24"/>
+          <w:szCs w:val="24"/>
+        </w:rPr>
         <w:lastRenderedPageBreak/>
-        <w:t>Etter tuning:</w:t>
-      </w:r>
-    </w:p>
-    <w:p>
-      <w:pPr>
-        <w:spacing w:line="360" w:lineRule="auto"/>
-        <w:rPr>
-          <w:rFonts w:ascii="Times New Roman" w:hAnsi="Times New Roman" w:cs="Times New Roman"/>
-          <w:b/>
-          <w:bCs/>
-          <w:sz w:val="24"/>
-          <w:szCs w:val="24"/>
-        </w:rPr>
-      </w:pPr>
-      <w:r>
-        <w:rPr>
-          <w:rFonts w:ascii="Times New Roman" w:hAnsi="Times New Roman" w:cs="Times New Roman"/>
-          <w:b/>
-          <w:bCs/>
-          <w:sz w:val="24"/>
-          <w:szCs w:val="24"/>
-        </w:rPr>
-        <w:t>??????</w:t>
-      </w:r>
-    </w:p>
-    <w:p>
-      <w:pPr>
-        <w:spacing w:line="360" w:lineRule="auto"/>
-        <w:rPr>
-          <w:rFonts w:ascii="Times New Roman" w:hAnsi="Times New Roman" w:cs="Times New Roman"/>
-          <w:b/>
-          <w:bCs/>
-          <w:sz w:val="24"/>
-          <w:szCs w:val="24"/>
-        </w:rPr>
-      </w:pPr>
-      <w:r>
-        <w:rPr>
-          <w:rFonts w:ascii="Times New Roman" w:hAnsi="Times New Roman" w:cs="Times New Roman"/>
-          <w:b/>
-          <w:bCs/>
-          <w:sz w:val="24"/>
-          <w:szCs w:val="24"/>
-        </w:rPr>
-        <w:t>Diskusjon av resultater:</w:t>
-      </w:r>
-    </w:p>
-    <w:p>
-      <w:pPr>
-        <w:spacing w:line="360" w:lineRule="auto"/>
-        <w:rPr>
-          <w:rFonts w:ascii="Times New Roman" w:hAnsi="Times New Roman" w:cs="Times New Roman"/>
-          <w:sz w:val="24"/>
-          <w:szCs w:val="24"/>
-        </w:rPr>
-      </w:pPr>
-      <w:r>
-        <w:rPr>
-          <w:rFonts w:ascii="Times New Roman" w:hAnsi="Times New Roman" w:cs="Times New Roman"/>
-          <w:sz w:val="24"/>
-          <w:szCs w:val="24"/>
-        </w:rPr>
-        <w:t>Modellen presterer bra, men sliter med noe over-fitting.</w:t>
-      </w:r>
-    </w:p>
-    <w:p>
-      <w:pPr>
-        <w:spacing w:line="360" w:lineRule="auto"/>
-        <w:rPr>
-          <w:rFonts w:ascii="Times New Roman" w:hAnsi="Times New Roman" w:cs="Times New Roman"/>
-          <w:sz w:val="24"/>
-          <w:szCs w:val="24"/>
-        </w:rPr>
-      </w:pPr>
-      <w:r>
-        <w:rPr>
-          <w:rFonts w:ascii="Times New Roman" w:hAnsi="Times New Roman" w:cs="Times New Roman"/>
-          <w:sz w:val="24"/>
-          <w:szCs w:val="24"/>
-        </w:rPr>
-        <w:t>Jeg hadde opprinnelig problemer med at test scoren var høyere enn training scoren, men dette fikset jeg ved å først og fremst øke test størrelsen fra 0.1 tilbake til 0.25, men også ved å redusere batch størrelsen til 6 fra opprinnelige 10.</w:t>
-      </w:r>
-    </w:p>
-    <w:p>
-      <w:pPr>
-        <w:spacing w:line="360" w:lineRule="auto"/>
-        <w:rPr>
-          <w:rFonts w:ascii="Times New Roman" w:hAnsi="Times New Roman" w:cs="Times New Roman"/>
-          <w:b/>
-          <w:bCs/>
-          <w:sz w:val="32"/>
-          <w:szCs w:val="32"/>
-        </w:rPr>
-      </w:pPr>
-      <w:r>
-        <w:rPr>
-          <w:rFonts w:ascii="Times New Roman" w:hAnsi="Times New Roman" w:cs="Times New Roman"/>
-          <w:b/>
-          <w:bCs/>
-          <w:sz w:val="32"/>
-          <w:szCs w:val="32"/>
-        </w:rPr>
-        <w:t>Neural Network 2</w:t>
-      </w:r>
-      <w:r>
-        <w:rPr>
-          <w:rFonts w:ascii="Times New Roman" w:hAnsi="Times New Roman" w:cs="Times New Roman"/>
-          <w:b/>
-          <w:bCs/>
-          <w:sz w:val="32"/>
-          <w:szCs w:val="32"/>
-        </w:rPr>
-        <w:t>:</w:t>
-      </w:r>
-    </w:p>
-    <w:p>
-      <w:pPr>
-        <w:spacing w:line="360" w:lineRule="auto"/>
-        <w:rPr>
-          <w:rFonts w:ascii="Times New Roman" w:hAnsi="Times New Roman" w:cs="Times New Roman"/>
-          <w:b/>
-          <w:bCs/>
-          <w:sz w:val="24"/>
-          <w:szCs w:val="24"/>
-        </w:rPr>
-      </w:pPr>
-      <w:r>
-        <w:rPr>
-          <w:rFonts w:ascii="Times New Roman" w:hAnsi="Times New Roman" w:cs="Times New Roman"/>
-          <w:b/>
-          <w:bCs/>
-          <w:sz w:val="24"/>
-          <w:szCs w:val="24"/>
-        </w:rPr>
-        <w:t>Før tuning:</w:t>
-      </w:r>
-    </w:p>
-    <w:p>
-      <w:pPr>
-        <w:spacing w:line="360" w:lineRule="auto"/>
-        <w:rPr>
-          <w:rFonts w:ascii="Times New Roman" w:hAnsi="Times New Roman" w:cs="Times New Roman"/>
-          <w:b/>
-          <w:bCs/>
-          <w:sz w:val="24"/>
-          <w:szCs w:val="24"/>
-        </w:rPr>
-      </w:pPr>
-      <w:r>
-        <w:rPr>
-          <w:rFonts w:ascii="Times New Roman" w:hAnsi="Times New Roman" w:cs="Times New Roman"/>
-          <w:b/>
-          <w:bCs/>
-          <w:sz w:val="24"/>
-          <w:szCs w:val="24"/>
-        </w:rPr>
-        <w:t xml:space="preserve"> </w:t>
-      </w:r>
-      <w:r>
-        <w:rPr>
-          <w:rFonts w:ascii="Times New Roman" w:hAnsi="Times New Roman" w:cs="Times New Roman"/>
-          <w:b/>
-          <w:bCs/>
-          <w:noProof/>
+        <w:t xml:space="preserve">Neste gikk jeg over til å teste antall neuroner i hvert lag. Her hadde det vært ekstremt nyttig med en automatisk versjon av dette, da det finnes enormt mange ulike kombinasjoner man kan velge mellom. Her valgte jeg å teste relativt tilfeldig. </w:t>
+      </w:r>
+      <w:r>
+        <w:rPr>
+          <w:rFonts w:ascii="Times New Roman" w:hAnsi="Times New Roman" w:cs="Times New Roman"/>
+          <w:sz w:val="24"/>
+          <w:szCs w:val="24"/>
+        </w:rPr>
+        <w:t>Her presterte modellen desidert gjennomsnittlig best med en flat struktur. Med dette mener jeg at mengden neuroner var lik i alle skjulte lag</w:t>
+      </w:r>
+    </w:p>
+    <w:p>
+      <w:pPr>
+        <w:spacing w:line="360" w:lineRule="auto"/>
+        <w:rPr>
+          <w:rFonts w:ascii="Times New Roman" w:hAnsi="Times New Roman" w:cs="Times New Roman"/>
+          <w:sz w:val="24"/>
+          <w:szCs w:val="24"/>
+        </w:rPr>
+      </w:pPr>
+      <w:r>
+        <w:rPr>
+          <w:rFonts w:ascii="Times New Roman" w:hAnsi="Times New Roman" w:cs="Times New Roman"/>
+          <w:sz w:val="24"/>
+          <w:szCs w:val="24"/>
+        </w:rPr>
+        <w:t>Den beste modellen ble seende sånn ut:</w:t>
+      </w:r>
+    </w:p>
+    <w:p>
+      <w:pPr>
+        <w:spacing w:line="360" w:lineRule="auto"/>
+        <w:rPr>
+          <w:rFonts w:ascii="Times New Roman" w:hAnsi="Times New Roman" w:cs="Times New Roman"/>
+          <w:sz w:val="24"/>
+          <w:szCs w:val="24"/>
+        </w:rPr>
+      </w:pPr>
+      <w:r>
+        <w:rPr>
+          <w:rFonts w:ascii="Times New Roman" w:hAnsi="Times New Roman" w:cs="Times New Roman"/>
           <w:sz w:val="24"/>
           <w:szCs w:val="24"/>
         </w:rPr>
         <w:drawing>
-          <wp:inline distT="0" distB="0" distL="0" distR="0" wp14:anchorId="53513D32" wp14:editId="45169D7D">
-            <wp:extent cx="3986718" cy="4495165"/>
-            <wp:effectExtent l="0" t="0" r="0" b="635"/>
-            <wp:docPr id="2" name="Picture 2" descr="Text&#10;&#10;Description automatically generated"/>
+          <wp:inline distT="0" distB="0" distL="0" distR="0" wp14:anchorId="00B0FB01" wp14:editId="264507E7">
+            <wp:extent cx="5343525" cy="5328800"/>
+            <wp:effectExtent l="0" t="0" r="0" b="5715"/>
+            <wp:docPr id="3" name="Picture 3" descr="Text&#10;&#10;Description automatically generated"/>
             <wp:cNvGraphicFramePr>
               <a:graphicFrameLocks xmlns:a="http://schemas.openxmlformats.org/drawingml/2006/main" noChangeAspect="1"/>
             </wp:cNvGraphicFramePr>
@@ -814,7 +1278,7 @@
               <a:graphicData uri="http://schemas.openxmlformats.org/drawingml/2006/picture">
                 <pic:pic xmlns:pic="http://schemas.openxmlformats.org/drawingml/2006/picture">
                   <pic:nvPicPr>
-                    <pic:cNvPr id="2" name="Picture 2" descr="Text&#10;&#10;Description automatically generated"/>
+                    <pic:cNvPr id="3" name="Picture 3" descr="Text&#10;&#10;Description automatically generated"/>
                     <pic:cNvPicPr/>
                   </pic:nvPicPr>
                   <pic:blipFill>
@@ -826,7 +1290,7 @@
                   <pic:spPr>
                     <a:xfrm>
                       <a:off x="0" y="0"/>
-                      <a:ext cx="3990022" cy="4498891"/>
+                      <a:ext cx="5347101" cy="5332366"/>
                     </a:xfrm>
                     <a:prstGeom prst="rect">
                       <a:avLst/>
@@ -858,50 +1322,6 @@
           <w:sz w:val="24"/>
           <w:szCs w:val="24"/>
         </w:rPr>
-        <w:t>Etter tuning:</w:t>
-      </w:r>
-    </w:p>
-    <w:p>
-      <w:pPr>
-        <w:spacing w:line="360" w:lineRule="auto"/>
-        <w:rPr>
-          <w:rFonts w:ascii="Times New Roman" w:hAnsi="Times New Roman" w:cs="Times New Roman"/>
-          <w:b/>
-          <w:bCs/>
-          <w:sz w:val="24"/>
-          <w:szCs w:val="24"/>
-        </w:rPr>
-      </w:pPr>
-      <w:r>
-        <w:rPr>
-          <w:rFonts w:ascii="Times New Roman" w:hAnsi="Times New Roman" w:cs="Times New Roman"/>
-          <w:b/>
-          <w:bCs/>
-          <w:sz w:val="24"/>
-          <w:szCs w:val="24"/>
-        </w:rPr>
-        <w:t>???????</w:t>
-      </w:r>
-    </w:p>
-    <w:p>
-      <w:pPr>
-        <w:spacing w:line="360" w:lineRule="auto"/>
-        <w:rPr>
-          <w:rFonts w:ascii="Times New Roman" w:hAnsi="Times New Roman" w:cs="Times New Roman"/>
-          <w:b/>
-          <w:bCs/>
-          <w:sz w:val="24"/>
-          <w:szCs w:val="24"/>
-        </w:rPr>
-      </w:pPr>
-      <w:r>
-        <w:rPr>
-          <w:rFonts w:ascii="Times New Roman" w:hAnsi="Times New Roman" w:cs="Times New Roman"/>
-          <w:b/>
-          <w:bCs/>
-          <w:sz w:val="24"/>
-          <w:szCs w:val="24"/>
-        </w:rPr>
         <w:t>Diskusjon av resultater:</w:t>
       </w:r>
     </w:p>
@@ -920,80 +1340,41 @@
           <w:sz w:val="24"/>
           <w:szCs w:val="24"/>
         </w:rPr>
-        <w:lastRenderedPageBreak/>
-        <w:t xml:space="preserve">Modellen presterer generelt bedre på begge scoringene. Modellen har nesten fjernet all over-fitting grunnet tre </w:t>
-      </w:r>
-      <w:proofErr w:type="spellStart"/>
-      <w:r>
-        <w:rPr>
-          <w:rFonts w:ascii="Times New Roman" w:hAnsi="Times New Roman" w:cs="Times New Roman"/>
-          <w:sz w:val="24"/>
-          <w:szCs w:val="24"/>
-        </w:rPr>
-        <w:t>drop</w:t>
-      </w:r>
-      <w:proofErr w:type="spellEnd"/>
-      <w:r>
-        <w:rPr>
-          <w:rFonts w:ascii="Times New Roman" w:hAnsi="Times New Roman" w:cs="Times New Roman"/>
-          <w:sz w:val="24"/>
-          <w:szCs w:val="24"/>
-        </w:rPr>
-        <w:t xml:space="preserve"> </w:t>
-      </w:r>
-      <w:proofErr w:type="spellStart"/>
-      <w:r>
-        <w:rPr>
-          <w:rFonts w:ascii="Times New Roman" w:hAnsi="Times New Roman" w:cs="Times New Roman"/>
-          <w:sz w:val="24"/>
-          <w:szCs w:val="24"/>
-        </w:rPr>
-        <w:t>out</w:t>
-      </w:r>
-      <w:proofErr w:type="spellEnd"/>
-      <w:r>
-        <w:rPr>
-          <w:rFonts w:ascii="Times New Roman" w:hAnsi="Times New Roman" w:cs="Times New Roman"/>
-          <w:sz w:val="24"/>
-          <w:szCs w:val="24"/>
-        </w:rPr>
-        <w:t xml:space="preserve"> lag. Et </w:t>
-      </w:r>
-      <w:proofErr w:type="spellStart"/>
-      <w:r>
-        <w:rPr>
-          <w:rFonts w:ascii="Times New Roman" w:hAnsi="Times New Roman" w:cs="Times New Roman"/>
-          <w:sz w:val="24"/>
-          <w:szCs w:val="24"/>
-        </w:rPr>
-        <w:t>drop</w:t>
-      </w:r>
-      <w:proofErr w:type="spellEnd"/>
-      <w:r>
-        <w:rPr>
-          <w:rFonts w:ascii="Times New Roman" w:hAnsi="Times New Roman" w:cs="Times New Roman"/>
-          <w:sz w:val="24"/>
-          <w:szCs w:val="24"/>
-        </w:rPr>
-        <w:t xml:space="preserve"> </w:t>
-      </w:r>
-      <w:proofErr w:type="spellStart"/>
-      <w:r>
-        <w:rPr>
-          <w:rFonts w:ascii="Times New Roman" w:hAnsi="Times New Roman" w:cs="Times New Roman"/>
-          <w:sz w:val="24"/>
-          <w:szCs w:val="24"/>
-        </w:rPr>
-        <w:t>out</w:t>
-      </w:r>
-      <w:proofErr w:type="spellEnd"/>
-      <w:r>
-        <w:rPr>
-          <w:rFonts w:ascii="Times New Roman" w:hAnsi="Times New Roman" w:cs="Times New Roman"/>
-          <w:sz w:val="24"/>
-          <w:szCs w:val="24"/>
-        </w:rPr>
-        <w:t xml:space="preserve"> lag sender angitt prosent med 0 verdier til neste lag i nettverket for å skape en slags forvirring og dermed senke over-fitting. Jeg økte også batch </w:t>
+        <w:t>Baseline modellen presterte ok</w:t>
+      </w:r>
+      <w:r>
+        <w:rPr>
+          <w:rFonts w:ascii="Times New Roman" w:hAnsi="Times New Roman" w:cs="Times New Roman"/>
+          <w:sz w:val="24"/>
+          <w:szCs w:val="24"/>
+        </w:rPr>
+        <w:t xml:space="preserve"> og </w:t>
+      </w:r>
+      <w:r>
+        <w:rPr>
+          <w:rFonts w:ascii="Times New Roman" w:hAnsi="Times New Roman" w:cs="Times New Roman"/>
+          <w:sz w:val="24"/>
+          <w:szCs w:val="24"/>
+        </w:rPr>
+        <w:t>hadde tilnærmet ingen over-fitting.</w:t>
+      </w:r>
+    </w:p>
+    <w:p>
+      <w:pPr>
+        <w:spacing w:line="360" w:lineRule="auto"/>
+        <w:rPr>
+          <w:rFonts w:ascii="Times New Roman" w:hAnsi="Times New Roman" w:cs="Times New Roman"/>
+          <w:sz w:val="24"/>
+          <w:szCs w:val="24"/>
+        </w:rPr>
+      </w:pPr>
+      <w:r>
+        <w:rPr>
+          <w:rFonts w:ascii="Times New Roman" w:hAnsi="Times New Roman" w:cs="Times New Roman"/>
+          <w:sz w:val="24"/>
+          <w:szCs w:val="24"/>
+        </w:rPr>
+        <w:t xml:space="preserve">Tuning modellen fikk en ekstremt høy økning i treffsikkerhet, sammenlignet med baseline modellen, men har litt over-fitting. Det høye resultatet kommer som et resultat av ny aktiverings funksjon, samt redusert batch </w:t>
       </w:r>
       <w:proofErr w:type="spellStart"/>
       <w:r>
@@ -1011,7 +1392,7 @@
           <w:sz w:val="24"/>
           <w:szCs w:val="24"/>
         </w:rPr>
-        <w:t xml:space="preserve"> tilbake til 10</w:t>
+        <w:t>.</w:t>
       </w:r>
     </w:p>
     <w:p>
@@ -1033,6 +1414,382 @@
           <w:sz w:val="32"/>
           <w:szCs w:val="32"/>
         </w:rPr>
+        <w:lastRenderedPageBreak/>
+        <w:t>Neural Network 2</w:t>
+      </w:r>
+      <w:r>
+        <w:rPr>
+          <w:rFonts w:ascii="Times New Roman" w:hAnsi="Times New Roman" w:cs="Times New Roman"/>
+          <w:b/>
+          <w:bCs/>
+          <w:sz w:val="32"/>
+          <w:szCs w:val="32"/>
+        </w:rPr>
+        <w:t>:</w:t>
+      </w:r>
+    </w:p>
+    <w:p>
+      <w:pPr>
+        <w:spacing w:line="360" w:lineRule="auto"/>
+        <w:rPr>
+          <w:rFonts w:ascii="Times New Roman" w:hAnsi="Times New Roman" w:cs="Times New Roman"/>
+          <w:sz w:val="24"/>
+          <w:szCs w:val="24"/>
+        </w:rPr>
+      </w:pPr>
+      <w:r>
+        <w:rPr>
+          <w:rFonts w:ascii="Times New Roman" w:hAnsi="Times New Roman" w:cs="Times New Roman"/>
+          <w:sz w:val="24"/>
+          <w:szCs w:val="24"/>
+        </w:rPr>
+        <w:t xml:space="preserve">I denne arkitekturen valgte jeg å legge til noen </w:t>
+      </w:r>
+      <w:proofErr w:type="spellStart"/>
+      <w:r>
+        <w:rPr>
+          <w:rFonts w:ascii="Times New Roman" w:hAnsi="Times New Roman" w:cs="Times New Roman"/>
+          <w:sz w:val="24"/>
+          <w:szCs w:val="24"/>
+        </w:rPr>
+        <w:t>drop-out</w:t>
+      </w:r>
+      <w:proofErr w:type="spellEnd"/>
+      <w:r>
+        <w:rPr>
+          <w:rFonts w:ascii="Times New Roman" w:hAnsi="Times New Roman" w:cs="Times New Roman"/>
+          <w:sz w:val="24"/>
+          <w:szCs w:val="24"/>
+        </w:rPr>
+        <w:t xml:space="preserve"> lag. Dette gjorde</w:t>
+      </w:r>
+      <w:r>
+        <w:rPr>
+          <w:rFonts w:ascii="Times New Roman" w:hAnsi="Times New Roman" w:cs="Times New Roman"/>
+          <w:sz w:val="24"/>
+          <w:szCs w:val="24"/>
+        </w:rPr>
+        <w:t xml:space="preserve"> jeg for å prøve å fjerne over-fittingen som oppstod i den første arkitekturen.</w:t>
+      </w:r>
+    </w:p>
+    <w:p>
+      <w:pPr>
+        <w:spacing w:line="360" w:lineRule="auto"/>
+        <w:rPr>
+          <w:rFonts w:ascii="Times New Roman" w:hAnsi="Times New Roman" w:cs="Times New Roman"/>
+          <w:b/>
+          <w:bCs/>
+          <w:sz w:val="24"/>
+          <w:szCs w:val="24"/>
+        </w:rPr>
+      </w:pPr>
+      <w:r>
+        <w:rPr>
+          <w:rFonts w:ascii="Times New Roman" w:hAnsi="Times New Roman" w:cs="Times New Roman"/>
+          <w:b/>
+          <w:bCs/>
+          <w:sz w:val="24"/>
+          <w:szCs w:val="24"/>
+        </w:rPr>
+        <w:t>Før tuning:</w:t>
+      </w:r>
+    </w:p>
+    <w:p>
+      <w:pPr>
+        <w:spacing w:line="360" w:lineRule="auto"/>
+        <w:rPr>
+          <w:rFonts w:ascii="Times New Roman" w:hAnsi="Times New Roman" w:cs="Times New Roman"/>
+          <w:b/>
+          <w:bCs/>
+          <w:sz w:val="24"/>
+          <w:szCs w:val="24"/>
+        </w:rPr>
+      </w:pPr>
+      <w:r>
+        <w:rPr>
+          <w:rFonts w:ascii="Times New Roman" w:hAnsi="Times New Roman" w:cs="Times New Roman"/>
+          <w:b/>
+          <w:bCs/>
+          <w:sz w:val="24"/>
+          <w:szCs w:val="24"/>
+        </w:rPr>
+        <w:t xml:space="preserve"> </w:t>
+      </w:r>
+      <w:r>
+        <w:rPr>
+          <w:rFonts w:ascii="Times New Roman" w:hAnsi="Times New Roman" w:cs="Times New Roman"/>
+          <w:b/>
+          <w:bCs/>
+          <w:sz w:val="24"/>
+          <w:szCs w:val="24"/>
+        </w:rPr>
+        <w:drawing>
+          <wp:inline distT="0" distB="0" distL="0" distR="0" wp14:anchorId="1126C42E" wp14:editId="00D0FC42">
+            <wp:extent cx="5760720" cy="6574155"/>
+            <wp:effectExtent l="0" t="0" r="0" b="0"/>
+            <wp:docPr id="4" name="Picture 4" descr="Text&#10;&#10;Description automatically generated"/>
+            <wp:cNvGraphicFramePr>
+              <a:graphicFrameLocks xmlns:a="http://schemas.openxmlformats.org/drawingml/2006/main" noChangeAspect="1"/>
+            </wp:cNvGraphicFramePr>
+            <a:graphic xmlns:a="http://schemas.openxmlformats.org/drawingml/2006/main">
+              <a:graphicData uri="http://schemas.openxmlformats.org/drawingml/2006/picture">
+                <pic:pic xmlns:pic="http://schemas.openxmlformats.org/drawingml/2006/picture">
+                  <pic:nvPicPr>
+                    <pic:cNvPr id="4" name="Picture 4" descr="Text&#10;&#10;Description automatically generated"/>
+                    <pic:cNvPicPr/>
+                  </pic:nvPicPr>
+                  <pic:blipFill>
+                    <a:blip r:embed="rId6"/>
+                    <a:stretch>
+                      <a:fillRect/>
+                    </a:stretch>
+                  </pic:blipFill>
+                  <pic:spPr>
+                    <a:xfrm>
+                      <a:off x="0" y="0"/>
+                      <a:ext cx="5760720" cy="6574155"/>
+                    </a:xfrm>
+                    <a:prstGeom prst="rect">
+                      <a:avLst/>
+                    </a:prstGeom>
+                  </pic:spPr>
+                </pic:pic>
+              </a:graphicData>
+            </a:graphic>
+          </wp:inline>
+        </w:drawing>
+      </w:r>
+    </w:p>
+    <w:p>
+      <w:pPr>
+        <w:spacing w:line="360" w:lineRule="auto"/>
+        <w:rPr>
+          <w:rFonts w:ascii="Times New Roman" w:hAnsi="Times New Roman" w:cs="Times New Roman"/>
+          <w:b/>
+          <w:bCs/>
+          <w:sz w:val="24"/>
+          <w:szCs w:val="24"/>
+        </w:rPr>
+      </w:pPr>
+      <w:r>
+        <w:rPr>
+          <w:rFonts w:ascii="Times New Roman" w:hAnsi="Times New Roman" w:cs="Times New Roman"/>
+          <w:b/>
+          <w:bCs/>
+          <w:sz w:val="24"/>
+          <w:szCs w:val="24"/>
+        </w:rPr>
+        <w:t>Etter tuning:</w:t>
+      </w:r>
+    </w:p>
+    <w:p>
+      <w:pPr>
+        <w:spacing w:line="360" w:lineRule="auto"/>
+        <w:rPr>
+          <w:rFonts w:ascii="Times New Roman" w:hAnsi="Times New Roman" w:cs="Times New Roman"/>
+          <w:sz w:val="24"/>
+          <w:szCs w:val="24"/>
+        </w:rPr>
+      </w:pPr>
+      <w:r>
+        <w:rPr>
+          <w:rFonts w:ascii="Times New Roman" w:hAnsi="Times New Roman" w:cs="Times New Roman"/>
+          <w:sz w:val="24"/>
+          <w:szCs w:val="24"/>
+        </w:rPr>
+        <w:lastRenderedPageBreak/>
+        <w:t>Jeg fulgte den samme tuning prosessen som i den første arkitekturen.</w:t>
+      </w:r>
+    </w:p>
+    <w:p>
+      <w:pPr>
+        <w:spacing w:line="360" w:lineRule="auto"/>
+        <w:rPr>
+          <w:rFonts w:ascii="Times New Roman" w:hAnsi="Times New Roman" w:cs="Times New Roman"/>
+          <w:b/>
+          <w:bCs/>
+          <w:sz w:val="24"/>
+          <w:szCs w:val="24"/>
+          <w:lang w:val="en-US"/>
+        </w:rPr>
+      </w:pPr>
+      <w:r>
+        <w:rPr>
+          <w:rFonts w:ascii="Times New Roman" w:hAnsi="Times New Roman" w:cs="Times New Roman"/>
+          <w:b/>
+          <w:bCs/>
+          <w:sz w:val="24"/>
+          <w:szCs w:val="24"/>
+          <w:lang w:val="en-US"/>
+        </w:rPr>
+        <w:drawing>
+          <wp:inline distT="0" distB="0" distL="0" distR="0" wp14:anchorId="3DFD74C0" wp14:editId="2531A42F">
+            <wp:extent cx="4237104" cy="4820920"/>
+            <wp:effectExtent l="0" t="0" r="0" b="0"/>
+            <wp:docPr id="6" name="Picture 6" descr="Text&#10;&#10;Description automatically generated"/>
+            <wp:cNvGraphicFramePr>
+              <a:graphicFrameLocks xmlns:a="http://schemas.openxmlformats.org/drawingml/2006/main" noChangeAspect="1"/>
+            </wp:cNvGraphicFramePr>
+            <a:graphic xmlns:a="http://schemas.openxmlformats.org/drawingml/2006/main">
+              <a:graphicData uri="http://schemas.openxmlformats.org/drawingml/2006/picture">
+                <pic:pic xmlns:pic="http://schemas.openxmlformats.org/drawingml/2006/picture">
+                  <pic:nvPicPr>
+                    <pic:cNvPr id="6" name="Picture 6" descr="Text&#10;&#10;Description automatically generated"/>
+                    <pic:cNvPicPr/>
+                  </pic:nvPicPr>
+                  <pic:blipFill>
+                    <a:blip r:embed="rId7"/>
+                    <a:stretch>
+                      <a:fillRect/>
+                    </a:stretch>
+                  </pic:blipFill>
+                  <pic:spPr>
+                    <a:xfrm>
+                      <a:off x="0" y="0"/>
+                      <a:ext cx="4243628" cy="4828342"/>
+                    </a:xfrm>
+                    <a:prstGeom prst="rect">
+                      <a:avLst/>
+                    </a:prstGeom>
+                  </pic:spPr>
+                </pic:pic>
+              </a:graphicData>
+            </a:graphic>
+          </wp:inline>
+        </w:drawing>
+      </w:r>
+    </w:p>
+    <w:p>
+      <w:pPr>
+        <w:spacing w:line="360" w:lineRule="auto"/>
+        <w:rPr>
+          <w:rFonts w:ascii="Times New Roman" w:hAnsi="Times New Roman" w:cs="Times New Roman"/>
+          <w:b/>
+          <w:bCs/>
+          <w:sz w:val="24"/>
+          <w:szCs w:val="24"/>
+        </w:rPr>
+      </w:pPr>
+      <w:r>
+        <w:rPr>
+          <w:rFonts w:ascii="Times New Roman" w:hAnsi="Times New Roman" w:cs="Times New Roman"/>
+          <w:b/>
+          <w:bCs/>
+          <w:sz w:val="24"/>
+          <w:szCs w:val="24"/>
+        </w:rPr>
+        <w:t>Diskusjon av resultater:</w:t>
+      </w:r>
+    </w:p>
+    <w:p>
+      <w:pPr>
+        <w:spacing w:line="360" w:lineRule="auto"/>
+        <w:rPr>
+          <w:rFonts w:ascii="Times New Roman" w:hAnsi="Times New Roman" w:cs="Times New Roman"/>
+          <w:sz w:val="24"/>
+          <w:szCs w:val="24"/>
+        </w:rPr>
+      </w:pPr>
+      <w:r>
+        <w:rPr>
+          <w:rFonts w:ascii="Times New Roman" w:hAnsi="Times New Roman" w:cs="Times New Roman"/>
+          <w:sz w:val="24"/>
+          <w:szCs w:val="24"/>
+        </w:rPr>
+        <w:t>Baseline modellen sliter med en del over-fitting, men scorer generelt dårligere enn baseline modellen til den første arkitekturen.</w:t>
+      </w:r>
+    </w:p>
+    <w:p>
+      <w:pPr>
+        <w:spacing w:line="360" w:lineRule="auto"/>
+        <w:rPr>
+          <w:rFonts w:ascii="Times New Roman" w:hAnsi="Times New Roman" w:cs="Times New Roman"/>
+          <w:sz w:val="24"/>
+          <w:szCs w:val="24"/>
+        </w:rPr>
+      </w:pPr>
+      <w:r>
+        <w:rPr>
+          <w:rFonts w:ascii="Times New Roman" w:hAnsi="Times New Roman" w:cs="Times New Roman"/>
+          <w:sz w:val="24"/>
+          <w:szCs w:val="24"/>
+        </w:rPr>
+        <w:t xml:space="preserve">Her kan jeg ikke helt rettferdig sammenligne baseline og tuning modellen, da jeg økte antall </w:t>
+      </w:r>
+      <w:proofErr w:type="spellStart"/>
+      <w:r>
+        <w:rPr>
+          <w:rFonts w:ascii="Times New Roman" w:hAnsi="Times New Roman" w:cs="Times New Roman"/>
+          <w:sz w:val="24"/>
+          <w:szCs w:val="24"/>
+        </w:rPr>
+        <w:t>epochs</w:t>
+      </w:r>
+      <w:proofErr w:type="spellEnd"/>
+      <w:r>
+        <w:rPr>
+          <w:rFonts w:ascii="Times New Roman" w:hAnsi="Times New Roman" w:cs="Times New Roman"/>
+          <w:sz w:val="24"/>
+          <w:szCs w:val="24"/>
+        </w:rPr>
+        <w:t xml:space="preserve"> til 300 for tuning modellen. Jeg oppdaget nemlig at baseline modellen ble stoppet mens loss per </w:t>
+      </w:r>
+      <w:proofErr w:type="spellStart"/>
+      <w:r>
+        <w:rPr>
+          <w:rFonts w:ascii="Times New Roman" w:hAnsi="Times New Roman" w:cs="Times New Roman"/>
+          <w:sz w:val="24"/>
+          <w:szCs w:val="24"/>
+        </w:rPr>
+        <w:t>epoch</w:t>
+      </w:r>
+      <w:proofErr w:type="spellEnd"/>
+      <w:r>
+        <w:rPr>
+          <w:rFonts w:ascii="Times New Roman" w:hAnsi="Times New Roman" w:cs="Times New Roman"/>
+          <w:sz w:val="24"/>
+          <w:szCs w:val="24"/>
+        </w:rPr>
+        <w:t xml:space="preserve"> fortsatt sank drastisk.</w:t>
+      </w:r>
+    </w:p>
+    <w:p>
+      <w:pPr>
+        <w:spacing w:line="360" w:lineRule="auto"/>
+        <w:rPr>
+          <w:rFonts w:ascii="Times New Roman" w:hAnsi="Times New Roman" w:cs="Times New Roman"/>
+          <w:sz w:val="24"/>
+          <w:szCs w:val="24"/>
+        </w:rPr>
+      </w:pPr>
+      <w:r>
+        <w:rPr>
+          <w:rFonts w:ascii="Times New Roman" w:hAnsi="Times New Roman" w:cs="Times New Roman"/>
+          <w:sz w:val="24"/>
+          <w:szCs w:val="24"/>
+        </w:rPr>
+        <w:t>Jeg vil fremdeles si at tuning modellen er den soleklare vinneren.</w:t>
+      </w:r>
+    </w:p>
+    <w:p>
+      <w:pPr>
+        <w:spacing w:line="360" w:lineRule="auto"/>
+        <w:rPr>
+          <w:rFonts w:ascii="Times New Roman" w:hAnsi="Times New Roman" w:cs="Times New Roman"/>
+          <w:b/>
+          <w:bCs/>
+          <w:sz w:val="32"/>
+          <w:szCs w:val="32"/>
+        </w:rPr>
+      </w:pPr>
+      <w:r>
+        <w:rPr>
+          <w:rFonts w:ascii="Times New Roman" w:hAnsi="Times New Roman" w:cs="Times New Roman"/>
+          <w:b/>
+          <w:bCs/>
+          <w:sz w:val="32"/>
+          <w:szCs w:val="32"/>
+        </w:rPr>
         <w:t>Sammenligning av alle resultater:</w:t>
       </w:r>
     </w:p>
@@ -1051,10 +1808,61 @@
           <w:sz w:val="24"/>
           <w:szCs w:val="24"/>
         </w:rPr>
-        <w:t>På dette datasettet presterte den andre arkitekturen desidert best. Jeg klarte å redusere over-fittingen, samtidig som jeg økte test scoren betraktelig.</w:t>
-      </w:r>
-    </w:p>
-    <w:p/>
+        <w:t xml:space="preserve">På dette datasettet presterte den andre arkitekturen </w:t>
+      </w:r>
+      <w:r>
+        <w:rPr>
+          <w:rFonts w:ascii="Times New Roman" w:hAnsi="Times New Roman" w:cs="Times New Roman"/>
+          <w:sz w:val="24"/>
+          <w:szCs w:val="24"/>
+        </w:rPr>
+        <w:t xml:space="preserve">best. Jeg klarte å øke test scoren, samtidig som training scoren holdt seg helt lik. </w:t>
+      </w:r>
+      <w:r>
+        <w:rPr>
+          <w:rFonts w:ascii="Times New Roman" w:hAnsi="Times New Roman" w:cs="Times New Roman"/>
+          <w:sz w:val="24"/>
+          <w:szCs w:val="24"/>
+        </w:rPr>
+        <w:t xml:space="preserve">Dette gjorde jeg ved å introdusere </w:t>
+      </w:r>
+      <w:proofErr w:type="spellStart"/>
+      <w:r>
+        <w:rPr>
+          <w:rFonts w:ascii="Times New Roman" w:hAnsi="Times New Roman" w:cs="Times New Roman"/>
+          <w:sz w:val="24"/>
+          <w:szCs w:val="24"/>
+        </w:rPr>
+        <w:t>drop</w:t>
+      </w:r>
+      <w:proofErr w:type="spellEnd"/>
+      <w:r>
+        <w:rPr>
+          <w:rFonts w:ascii="Times New Roman" w:hAnsi="Times New Roman" w:cs="Times New Roman"/>
+          <w:sz w:val="24"/>
+          <w:szCs w:val="24"/>
+        </w:rPr>
+        <w:t>-</w:t>
+      </w:r>
+      <w:proofErr w:type="spellStart"/>
+      <w:r>
+        <w:rPr>
+          <w:rFonts w:ascii="Times New Roman" w:hAnsi="Times New Roman" w:cs="Times New Roman"/>
+          <w:sz w:val="24"/>
+          <w:szCs w:val="24"/>
+        </w:rPr>
+        <w:t>out</w:t>
+      </w:r>
+      <w:proofErr w:type="spellEnd"/>
+      <w:r>
+        <w:rPr>
+          <w:rFonts w:ascii="Times New Roman" w:hAnsi="Times New Roman" w:cs="Times New Roman"/>
+          <w:sz w:val="24"/>
+          <w:szCs w:val="24"/>
+        </w:rPr>
+        <w:t>-lag, samtidig som jeg byttet over tid en pyramide struktur med tanke på neuroner.</w:t>
+      </w:r>
+    </w:p>
     <w:sectPr>
       <w:pgSz w:w="11906" w:h="16838"/>
       <w:pgMar w:top="1417" w:right="1417" w:bottom="1417" w:left="1417" w:header="708" w:footer="708" w:gutter="0"/>
